--- a/_static/custom_style.docx
+++ b/_static/custom_style.docx
@@ -12,7 +12,7 @@
         <mc:AlternateContent>
           <mc:Choice Requires="wps">
             <w:drawing>
-              <wp:anchor behindDoc="0" distT="0" distB="0" distL="114300" distR="114300" simplePos="0" locked="0" layoutInCell="1" allowOverlap="1" relativeHeight="2">
+              <wp:anchor behindDoc="0" distT="0" distB="0" distL="0" distR="0" simplePos="0" locked="0" layoutInCell="1" allowOverlap="1" relativeHeight="2">
                 <wp:simplePos x="0" y="0"/>
                 <wp:positionH relativeFrom="page">
                   <wp:posOffset>805815</wp:posOffset>
@@ -20,7 +20,7 @@
                 <wp:positionV relativeFrom="page">
                   <wp:posOffset>2057400</wp:posOffset>
                 </wp:positionV>
-                <wp:extent cx="5937250" cy="1642745"/>
+                <wp:extent cx="5937885" cy="1643380"/>
                 <wp:effectExtent l="0" t="0" r="0" b="0"/>
                 <wp:wrapNone/>
                 <wp:docPr id="1" name="이미지1"/>
@@ -31,7 +31,7 @@
                       <wps:spPr>
                         <a:xfrm>
                           <a:off x="0" y="0"/>
-                          <a:ext cx="5936760" cy="1641960"/>
+                          <a:ext cx="5937120" cy="1642680"/>
                         </a:xfrm>
                         <a:prstGeom prst="rect">
                           <a:avLst/>
@@ -51,7 +51,7 @@
                         <w:txbxContent>
                           <w:p>
                             <w:pPr>
-                              <w:pStyle w:val="Style31"/>
+                              <w:pStyle w:val="Style32"/>
                               <w:snapToGrid w:val="false"/>
                               <w:spacing w:before="60" w:after="60"/>
                               <w:rPr>
@@ -78,14 +78,14 @@
                           <w:sdt>
                             <w:sdtPr>
                               <w:text/>
-                              <w:id w:val="509194686"/>
+                              <w:id w:val="947079986"/>
                               <w:dataBinding w:prefixMappings="xmlns:ns0='http://purl.org/dc/elements/1.1/' xmlns:ns1='http://schemas.openxmlformats.org/package/2006/metadata/core-properties' " w:xpath="/ns1:coreProperties[1]/ns0:subject[1]" w:storeItemID="{6C3C8BC8-F283-45AE-878A-BAB7291924A1}"/>
                               <w:alias w:val="タイトル"/>
                             </w:sdtPr>
                             <w:sdtContent>
                               <w:p>
                                 <w:pPr>
-                                  <w:pStyle w:val="Style31"/>
+                                  <w:pStyle w:val="Style32"/>
                                   <w:pBdr>
                                     <w:bottom w:val="dotted" w:sz="4" w:space="6" w:color="000000"/>
                                   </w:pBdr>
@@ -111,7 +111,7 @@
                           </w:sdt>
                           <w:p>
                             <w:pPr>
-                              <w:pStyle w:val="Style31"/>
+                              <w:pStyle w:val="Style32"/>
                               <w:snapToGrid w:val="false"/>
                               <w:spacing w:before="0" w:after="60"/>
                               <w:rPr>
@@ -141,7 +141,7 @@
                           </w:p>
                           <w:p>
                             <w:pPr>
-                              <w:pStyle w:val="Style31"/>
+                              <w:pStyle w:val="Style32"/>
                               <w:snapToGrid w:val="false"/>
                               <w:spacing w:before="0" w:after="100"/>
                               <w:rPr>
@@ -149,9 +149,7 @@
                               </w:rPr>
                             </w:pPr>
                             <w:r>
-                              <w:rPr>
-                                <w:color w:val="auto"/>
-                              </w:rPr>
+                              <w:rPr/>
                             </w:r>
                           </w:p>
                         </w:txbxContent>
@@ -167,7 +165,7 @@
           </mc:Choice>
           <mc:Fallback>
             <w:pict>
-              <v:rect id="shape_0" ID="이미지1" stroked="f" style="position:absolute;margin-left:63.45pt;margin-top:162pt;width:467.4pt;height:129.25pt;mso-position-horizontal-relative:page;mso-position-vertical-relative:page">
+              <v:rect id="shape_0" ID="이미지1" stroked="f" style="position:absolute;margin-left:63.45pt;margin-top:162pt;width:467.45pt;height:129.3pt;mso-position-horizontal-relative:page;mso-position-vertical-relative:page">
                 <w10:wrap type="square"/>
                 <v:fill o:detectmouseclick="t" on="false"/>
                 <v:stroke color="#3465a4" joinstyle="round" endcap="flat"/>
@@ -175,7 +173,7 @@
                   <w:txbxContent>
                     <w:p>
                       <w:pPr>
-                        <w:pStyle w:val="Style31"/>
+                        <w:pStyle w:val="Style32"/>
                         <w:snapToGrid w:val="false"/>
                         <w:spacing w:before="60" w:after="60"/>
                         <w:rPr>
@@ -202,14 +200,14 @@
                     <w:sdt>
                       <w:sdtPr>
                         <w:text/>
-                        <w:id w:val="1031994564"/>
+                        <w:id w:val="1893741302"/>
                         <w:dataBinding w:prefixMappings="xmlns:ns0='http://purl.org/dc/elements/1.1/' xmlns:ns1='http://schemas.openxmlformats.org/package/2006/metadata/core-properties' " w:xpath="/ns1:coreProperties[1]/ns0:subject[1]" w:storeItemID="{6C3C8BC8-F283-45AE-878A-BAB7291924A1}"/>
                         <w:alias w:val="タイトル"/>
                       </w:sdtPr>
                       <w:sdtContent>
                         <w:p>
                           <w:pPr>
-                            <w:pStyle w:val="Style31"/>
+                            <w:pStyle w:val="Style32"/>
                             <w:pBdr>
                               <w:bottom w:val="dotted" w:sz="4" w:space="6" w:color="000000"/>
                             </w:pBdr>
@@ -235,7 +233,7 @@
                     </w:sdt>
                     <w:p>
                       <w:pPr>
-                        <w:pStyle w:val="Style31"/>
+                        <w:pStyle w:val="Style32"/>
                         <w:snapToGrid w:val="false"/>
                         <w:spacing w:before="0" w:after="60"/>
                         <w:rPr>
@@ -265,7 +263,7 @@
                     </w:p>
                     <w:p>
                       <w:pPr>
-                        <w:pStyle w:val="Style31"/>
+                        <w:pStyle w:val="Style32"/>
                         <w:snapToGrid w:val="false"/>
                         <w:spacing w:before="0" w:after="100"/>
                         <w:rPr>
@@ -273,9 +271,7 @@
                         </w:rPr>
                       </w:pPr>
                       <w:r>
-                        <w:rPr>
-                          <w:color w:val="auto"/>
-                        </w:rPr>
+                        <w:rPr/>
                       </w:r>
                     </w:p>
                   </w:txbxContent>
@@ -294,9 +290,6 @@
       <w:r>
         <w:rPr/>
       </w:r>
-      <w:r>
-        <w:br w:type="page"/>
-      </w:r>
     </w:p>
     <w:sdt>
       <w:sdtPr>
@@ -304,14 +297,17 @@
           <w:docPartGallery w:val="Table of Contents"/>
           <w:docPartUnique w:val="true"/>
         </w:docPartObj>
-        <w:id w:val="669928511"/>
+        <w:id w:val="273600226"/>
       </w:sdtPr>
       <w:sdtContent>
         <w:p>
           <w:pPr>
-            <w:pStyle w:val="TOCHeading"/>
+            <w:pStyle w:val="Style34"/>
             <w:rPr/>
           </w:pPr>
+          <w:r>
+            <w:br w:type="page"/>
+          </w:r>
           <w:r>
             <w:rPr/>
             <w:t>Contents:</w:t>
@@ -321,48 +317,31 @@
           <w:pPr>
             <w:pStyle w:val="12"/>
             <w:tabs>
-              <w:tab w:val="right" w:pos="8488" w:leader="dot"/>
+              <w:tab w:val="clear" w:pos="960"/>
+              <w:tab w:val="right" w:pos="8504" w:leader="dot"/>
             </w:tabs>
-            <w:rPr>
-              <w:b w:val="false"/>
-              <w:b w:val="false"/>
-            </w:rPr>
+            <w:rPr/>
           </w:pPr>
           <w:r>
             <w:fldChar w:fldCharType="begin"/>
           </w:r>
           <w:r>
-            <w:rPr>
-              <w:webHidden/>
-              <w:rStyle w:val="Style18"/>
-              <w:vanish w:val="false"/>
-            </w:rPr>
-            <w:instrText> TOC \z \b "_76916ac51bc5b3610b322e9180b955cb" \o "1-2" \u \h</w:instrText>
+            <w:rPr/>
+            <w:instrText> TOC \o "1-2" \h</w:instrText>
           </w:r>
           <w:r>
-            <w:rPr>
-              <w:webHidden/>
-              <w:rStyle w:val="Style18"/>
-              <w:vanish w:val="false"/>
-            </w:rPr>
+            <w:rPr/>
             <w:fldChar w:fldCharType="separate"/>
           </w:r>
-          <w:hyperlink w:anchor="_8a7909b50f713d8f6411face7f788a45">
+          <w:hyperlink w:anchor="__RefHeading___Toc831_3235003098">
             <w:r>
-              <w:rPr>
-                <w:webHidden/>
-                <w:rStyle w:val="Style18"/>
-                <w:vanish w:val="false"/>
-              </w:rPr>
+              <w:rPr/>
               <w:t>현대의 문자와 일상</w:t>
             </w:r>
             <w:r>
-              <w:rPr>
-                <w:rStyle w:val="Style18"/>
-                <w:vanish w:val="false"/>
-              </w:rPr>
+              <w:rPr/>
               <w:tab/>
-              <w:t>X</w:t>
+              <w:t>2</w:t>
             </w:r>
           </w:hyperlink>
         </w:p>
@@ -370,29 +349,20 @@
           <w:pPr>
             <w:pStyle w:val="12"/>
             <w:tabs>
-              <w:tab w:val="right" w:pos="8488" w:leader="dot"/>
+              <w:tab w:val="clear" w:pos="960"/>
+              <w:tab w:val="right" w:pos="8504" w:leader="dot"/>
             </w:tabs>
-            <w:rPr>
-              <w:b w:val="false"/>
-              <w:b w:val="false"/>
-            </w:rPr>
+            <w:rPr/>
           </w:pPr>
-          <w:hyperlink w:anchor="_c98679a0ee74ea26d1da7ff031890dc2">
+          <w:hyperlink w:anchor="__RefHeading___Toc833_3235003098">
             <w:r>
-              <w:rPr>
-                <w:webHidden/>
-                <w:rStyle w:val="Style18"/>
-                <w:vanish w:val="false"/>
-              </w:rPr>
+              <w:rPr/>
               <w:t>빈글의 문자</w:t>
             </w:r>
             <w:r>
-              <w:rPr>
-                <w:rStyle w:val="Style18"/>
-                <w:vanish w:val="false"/>
-              </w:rPr>
+              <w:rPr/>
               <w:tab/>
-              <w:t>X</w:t>
+              <w:t>3</w:t>
             </w:r>
           </w:hyperlink>
         </w:p>
@@ -400,29 +370,20 @@
           <w:pPr>
             <w:pStyle w:val="12"/>
             <w:tabs>
-              <w:tab w:val="right" w:pos="8488" w:leader="dot"/>
+              <w:tab w:val="clear" w:pos="960"/>
+              <w:tab w:val="right" w:pos="8504" w:leader="dot"/>
             </w:tabs>
-            <w:rPr>
-              <w:b w:val="false"/>
-              <w:b w:val="false"/>
-            </w:rPr>
+            <w:rPr/>
           </w:pPr>
-          <w:hyperlink w:anchor="_4ab8fd0f7ad6379153f053195d135718">
+          <w:hyperlink w:anchor="__RefHeading___Toc835_3235003098">
             <w:r>
-              <w:rPr>
-                <w:webHidden/>
-                <w:rStyle w:val="Style18"/>
-                <w:vanish w:val="false"/>
-              </w:rPr>
+              <w:rPr/>
               <w:t>형태소와 문자결합</w:t>
             </w:r>
             <w:r>
-              <w:rPr>
-                <w:rStyle w:val="Style18"/>
-                <w:vanish w:val="false"/>
-              </w:rPr>
+              <w:rPr/>
               <w:tab/>
-              <w:t>X</w:t>
+              <w:t>6</w:t>
             </w:r>
           </w:hyperlink>
         </w:p>
@@ -430,34 +391,19 @@
           <w:pPr>
             <w:pStyle w:val="12"/>
             <w:tabs>
-              <w:tab w:val="right" w:pos="8488" w:leader="dot"/>
+              <w:tab w:val="clear" w:pos="960"/>
+              <w:tab w:val="right" w:pos="8504" w:leader="dot"/>
             </w:tabs>
-            <w:rPr>
-              <w:b w:val="false"/>
-              <w:b w:val="false"/>
-            </w:rPr>
+            <w:rPr/>
           </w:pPr>
-          <w:hyperlink w:anchor="_c26c742246aa1a8382fb2f9c781ade1e">
+          <w:hyperlink w:anchor="__RefHeading___Toc837_3235003098">
             <w:r>
-              <w:rPr>
-                <w:webHidden/>
-                <w:rStyle w:val="Style18"/>
-                <w:vanish w:val="false"/>
-              </w:rPr>
+              <w:rPr/>
               <w:t>RST sample</w:t>
               <w:tab/>
-              <w:t>X</w:t>
+              <w:t>7</w:t>
             </w:r>
           </w:hyperlink>
-        </w:p>
-        <w:p>
-          <w:pPr>
-            <w:pStyle w:val="Normal"/>
-            <w:rPr/>
-          </w:pPr>
-          <w:r>
-            <w:rPr/>
-          </w:r>
           <w:r>
             <w:rPr/>
             <w:fldChar w:fldCharType="end"/>
@@ -471,6 +417,8 @@
         <w:keepNext w:val="true"/>
         <w:rPr/>
       </w:pPr>
+      <w:bookmarkStart w:id="0" w:name="__RefHeading___Toc831_3235003098"/>
+      <w:bookmarkEnd w:id="0"/>
       <w:r>
         <w:rPr/>
         <w:t>현대의 문자와 일상</w:t>
@@ -840,10 +788,10 @@
         <w:rPr/>
         <w:t>.</w:t>
       </w:r>
-      <w:bookmarkStart w:id="0" w:name="_892491620505b07fc4553f5ccf03ae30"/>
       <w:bookmarkStart w:id="1" w:name="_8a7909b50f713d8f6411face7f788a45"/>
-      <w:bookmarkEnd w:id="0"/>
+      <w:bookmarkStart w:id="2" w:name="_892491620505b07fc4553f5ccf03ae30"/>
       <w:bookmarkEnd w:id="1"/>
+      <w:bookmarkEnd w:id="2"/>
       <w:r>
         <w:br w:type="page"/>
       </w:r>
@@ -854,6 +802,8 @@
         <w:keepNext w:val="true"/>
         <w:rPr/>
       </w:pPr>
+      <w:bookmarkStart w:id="3" w:name="__RefHeading___Toc833_3235003098"/>
+      <w:bookmarkEnd w:id="3"/>
       <w:r>
         <w:rPr/>
         <w:t>빈글의 문자</w:t>
@@ -998,7 +948,7 @@
           <mc:Choice Requires="wps">
             <w:drawing>
               <wp:inline distT="0" distB="0" distL="0" distR="0">
-                <wp:extent cx="5333365" cy="2249805"/>
+                <wp:extent cx="5334000" cy="2250440"/>
                 <wp:effectExtent l="0" t="0" r="0" b="0"/>
                 <wp:docPr id="3" name=""/>
                 <a:graphic xmlns:a="http://schemas.openxmlformats.org/drawingml/2006/main">
@@ -1008,7 +958,7 @@
                       <wps:spPr>
                         <a:xfrm>
                           <a:off x="0" y="0"/>
-                          <a:ext cx="5332680" cy="2249280"/>
+                          <a:ext cx="5333400" cy="2249640"/>
                         </a:xfrm>
                         <a:prstGeom prst="rect">
                           <a:avLst/>
@@ -1055,7 +1005,7 @@
                           </w:p>
                           <w:p>
                             <w:pPr>
-                              <w:pStyle w:val="Figure"/>
+                              <w:pStyle w:val="Style31"/>
                               <w:spacing w:before="0" w:after="100"/>
                               <w:ind w:left="0" w:right="0" w:hanging="0"/>
                               <w:jc w:val="center"/>
@@ -1064,9 +1014,7 @@
                               </w:rPr>
                             </w:pPr>
                             <w:r>
-                              <w:rPr>
-                                <w:color w:val="auto"/>
-                              </w:rPr>
+                              <w:rPr/>
                               <w:drawing>
                                 <wp:inline distT="0" distB="0" distL="0" distR="0">
                                   <wp:extent cx="1905000" cy="1905000"/>
@@ -1119,7 +1067,7 @@
           </mc:Choice>
           <mc:Fallback>
             <w:pict>
-              <v:rect id="shape_0" fillcolor="white" stroked="t" style="position:absolute;margin-left:0pt;margin-top:-177.15pt;width:419.85pt;height:177.05pt;mso-position-vertical:top">
+              <v:rect id="shape_0" fillcolor="white" stroked="t" style="position:absolute;margin-left:0pt;margin-top:-177.2pt;width:419.9pt;height:177.1pt;mso-position-vertical:top">
                 <w10:wrap type="square"/>
                 <v:fill o:detectmouseclick="t" type="solid" color2="black"/>
                 <v:stroke color="black" weight="720" joinstyle="round" endcap="flat"/>
@@ -1149,7 +1097,7 @@
                     </w:p>
                     <w:p>
                       <w:pPr>
-                        <w:pStyle w:val="Figure"/>
+                        <w:pStyle w:val="Style31"/>
                         <w:spacing w:before="0" w:after="100"/>
                         <w:ind w:left="0" w:right="0" w:hanging="0"/>
                         <w:jc w:val="center"/>
@@ -1158,9 +1106,7 @@
                         </w:rPr>
                       </w:pPr>
                       <w:r>
-                        <w:rPr>
-                          <w:color w:val="auto"/>
-                        </w:rPr>
+                        <w:rPr/>
                         <w:drawing>
                           <wp:inline distT="0" distB="0" distL="0" distR="0">
                             <wp:extent cx="1905000" cy="1905000"/>
@@ -1221,7 +1167,7 @@
           <mc:Choice Requires="wps">
             <w:drawing>
               <wp:inline distT="0" distB="0" distL="0" distR="0">
-                <wp:extent cx="5333365" cy="1773555"/>
+                <wp:extent cx="5334000" cy="1774190"/>
                 <wp:effectExtent l="0" t="0" r="0" b="0"/>
                 <wp:docPr id="7" name=""/>
                 <a:graphic xmlns:a="http://schemas.openxmlformats.org/drawingml/2006/main">
@@ -1231,7 +1177,7 @@
                       <wps:spPr>
                         <a:xfrm>
                           <a:off x="0" y="0"/>
-                          <a:ext cx="5332680" cy="1773000"/>
+                          <a:ext cx="5333400" cy="1773720"/>
                         </a:xfrm>
                         <a:prstGeom prst="rect">
                           <a:avLst/>
@@ -1278,7 +1224,7 @@
                           </w:p>
                           <w:p>
                             <w:pPr>
-                              <w:pStyle w:val="Figure"/>
+                              <w:pStyle w:val="Style31"/>
                               <w:spacing w:before="0" w:after="100"/>
                               <w:ind w:left="0" w:right="0" w:hanging="0"/>
                               <w:jc w:val="center"/>
@@ -1287,9 +1233,7 @@
                               </w:rPr>
                             </w:pPr>
                             <w:r>
-                              <w:rPr>
-                                <w:color w:val="auto"/>
-                              </w:rPr>
+                              <w:rPr/>
                               <w:drawing>
                                 <wp:inline distT="0" distB="0" distL="0" distR="0">
                                   <wp:extent cx="1428750" cy="1428750"/>
@@ -1342,7 +1286,7 @@
           </mc:Choice>
           <mc:Fallback>
             <w:pict>
-              <v:rect id="shape_0" fillcolor="#ddeeff" stroked="t" style="position:absolute;margin-left:0pt;margin-top:-139.65pt;width:419.85pt;height:139.55pt;mso-position-vertical:top">
+              <v:rect id="shape_0" fillcolor="#ddeeff" stroked="t" style="position:absolute;margin-left:0pt;margin-top:-139.7pt;width:419.9pt;height:139.6pt;mso-position-vertical:top">
                 <w10:wrap type="square"/>
                 <v:fill o:detectmouseclick="t" type="solid" color2="#221100"/>
                 <v:stroke color="black" weight="720" joinstyle="round" endcap="flat"/>
@@ -1372,7 +1316,7 @@
                     </w:p>
                     <w:p>
                       <w:pPr>
-                        <w:pStyle w:val="Figure"/>
+                        <w:pStyle w:val="Style31"/>
                         <w:spacing w:before="0" w:after="100"/>
                         <w:ind w:left="0" w:right="0" w:hanging="0"/>
                         <w:jc w:val="center"/>
@@ -1381,9 +1325,7 @@
                         </w:rPr>
                       </w:pPr>
                       <w:r>
-                        <w:rPr>
-                          <w:color w:val="auto"/>
-                        </w:rPr>
+                        <w:rPr/>
                         <w:drawing>
                           <wp:inline distT="0" distB="0" distL="0" distR="0">
                             <wp:extent cx="1428750" cy="1428750"/>
@@ -1475,7 +1417,7 @@
           <mc:Choice Requires="wps">
             <w:drawing>
               <wp:inline distT="0" distB="0" distL="0" distR="0">
-                <wp:extent cx="5333365" cy="1106805"/>
+                <wp:extent cx="5334000" cy="1107440"/>
                 <wp:effectExtent l="0" t="0" r="0" b="0"/>
                 <wp:docPr id="11" name=""/>
                 <a:graphic xmlns:a="http://schemas.openxmlformats.org/drawingml/2006/main">
@@ -1485,7 +1427,7 @@
                       <wps:spPr>
                         <a:xfrm>
                           <a:off x="0" y="0"/>
-                          <a:ext cx="5332680" cy="1106280"/>
+                          <a:ext cx="5333400" cy="1106640"/>
                         </a:xfrm>
                         <a:prstGeom prst="rect">
                           <a:avLst/>
@@ -1532,7 +1474,7 @@
                           </w:p>
                           <w:p>
                             <w:pPr>
-                              <w:pStyle w:val="Figure"/>
+                              <w:pStyle w:val="Style31"/>
                               <w:spacing w:before="0" w:after="100"/>
                               <w:ind w:left="0" w:right="0" w:hanging="0"/>
                               <w:jc w:val="center"/>
@@ -1541,9 +1483,7 @@
                               </w:rPr>
                             </w:pPr>
                             <w:r>
-                              <w:rPr>
-                                <w:color w:val="auto"/>
-                              </w:rPr>
+                              <w:rPr/>
                               <w:drawing>
                                 <wp:inline distT="0" distB="0" distL="0" distR="0">
                                   <wp:extent cx="3810000" cy="762000"/>
@@ -1596,7 +1536,7 @@
           </mc:Choice>
           <mc:Fallback>
             <w:pict>
-              <v:rect id="shape_0" fillcolor="#ddeeff" stroked="t" style="position:absolute;margin-left:0pt;margin-top:-87.15pt;width:419.85pt;height:87.05pt;mso-position-vertical:top">
+              <v:rect id="shape_0" fillcolor="#ddeeff" stroked="t" style="position:absolute;margin-left:0pt;margin-top:-87.2pt;width:419.9pt;height:87.1pt;mso-position-vertical:top">
                 <w10:wrap type="square"/>
                 <v:fill o:detectmouseclick="t" type="solid" color2="#221100"/>
                 <v:stroke color="black" weight="720" joinstyle="round" endcap="flat"/>
@@ -1626,7 +1566,7 @@
                     </w:p>
                     <w:p>
                       <w:pPr>
-                        <w:pStyle w:val="Figure"/>
+                        <w:pStyle w:val="Style31"/>
                         <w:spacing w:before="0" w:after="100"/>
                         <w:ind w:left="0" w:right="0" w:hanging="0"/>
                         <w:jc w:val="center"/>
@@ -1635,9 +1575,7 @@
                         </w:rPr>
                       </w:pPr>
                       <w:r>
-                        <w:rPr>
-                          <w:color w:val="auto"/>
-                        </w:rPr>
+                        <w:rPr/>
                         <w:drawing>
                           <wp:inline distT="0" distB="0" distL="0" distR="0">
                             <wp:extent cx="3810000" cy="762000"/>
@@ -1737,7 +1675,7 @@
           <mc:Choice Requires="wps">
             <w:drawing>
               <wp:inline distT="0" distB="0" distL="0" distR="0">
-                <wp:extent cx="5333365" cy="2606040"/>
+                <wp:extent cx="5334000" cy="2606675"/>
                 <wp:effectExtent l="0" t="0" r="0" b="0"/>
                 <wp:docPr id="15" name=""/>
                 <a:graphic xmlns:a="http://schemas.openxmlformats.org/drawingml/2006/main">
@@ -1747,7 +1685,7 @@
                       <wps:spPr>
                         <a:xfrm>
                           <a:off x="0" y="0"/>
-                          <a:ext cx="5332680" cy="2605320"/>
+                          <a:ext cx="5333400" cy="2606040"/>
                         </a:xfrm>
                         <a:prstGeom prst="rect">
                           <a:avLst/>
@@ -1802,9 +1740,7 @@
                               </w:rPr>
                             </w:pPr>
                             <w:r>
-                              <w:rPr>
-                                <w:color w:val="auto"/>
-                              </w:rPr>
+                              <w:rPr/>
                               <w:drawing>
                                 <wp:inline distT="0" distB="0" distL="0" distR="0">
                                   <wp:extent cx="1905000" cy="2261235"/>
@@ -1850,9 +1786,7 @@
                               <w:t xml:space="preserve"> </w:t>
                             </w:r>
                             <w:r>
-                              <w:rPr>
-                                <w:color w:val="auto"/>
-                              </w:rPr>
+                              <w:rPr/>
                               <w:drawing>
                                 <wp:inline distT="0" distB="0" distL="0" distR="0">
                                   <wp:extent cx="1428750" cy="1428750"/>
@@ -1905,7 +1839,7 @@
           </mc:Choice>
           <mc:Fallback>
             <w:pict>
-              <v:rect id="shape_0" fillcolor="#ddeeff" stroked="t" style="position:absolute;margin-left:0pt;margin-top:-205.2pt;width:419.85pt;height:205.1pt;mso-position-vertical:top">
+              <v:rect id="shape_0" fillcolor="#ddeeff" stroked="t" style="position:absolute;margin-left:0pt;margin-top:-205.25pt;width:419.9pt;height:205.15pt;mso-position-vertical:top">
                 <w10:wrap type="square"/>
                 <v:fill o:detectmouseclick="t" type="solid" color2="#221100"/>
                 <v:stroke color="black" weight="720" joinstyle="round" endcap="flat"/>
@@ -1943,9 +1877,7 @@
                         </w:rPr>
                       </w:pPr>
                       <w:r>
-                        <w:rPr>
-                          <w:color w:val="auto"/>
-                        </w:rPr>
+                        <w:rPr/>
                         <w:drawing>
                           <wp:inline distT="0" distB="0" distL="0" distR="0">
                             <wp:extent cx="1905000" cy="2261235"/>
@@ -1991,9 +1923,7 @@
                         <w:t xml:space="preserve"> </w:t>
                       </w:r>
                       <w:r>
-                        <w:rPr>
-                          <w:color w:val="auto"/>
-                        </w:rPr>
+                        <w:rPr/>
                         <w:drawing>
                           <wp:inline distT="0" distB="0" distL="0" distR="0">
                             <wp:extent cx="1428750" cy="1428750"/>
@@ -2125,7 +2055,7 @@
           <mc:Choice Requires="wps">
             <w:drawing>
               <wp:inline distT="0" distB="0" distL="0" distR="0">
-                <wp:extent cx="5333365" cy="3375025"/>
+                <wp:extent cx="5334000" cy="3375660"/>
                 <wp:effectExtent l="0" t="0" r="0" b="0"/>
                 <wp:docPr id="21" name=""/>
                 <a:graphic xmlns:a="http://schemas.openxmlformats.org/drawingml/2006/main">
@@ -2135,7 +2065,7 @@
                       <wps:spPr>
                         <a:xfrm>
                           <a:off x="0" y="0"/>
-                          <a:ext cx="5332680" cy="3374280"/>
+                          <a:ext cx="5333400" cy="3375000"/>
                         </a:xfrm>
                         <a:prstGeom prst="rect">
                           <a:avLst/>
@@ -2182,7 +2112,7 @@
                           </w:p>
                           <w:p>
                             <w:pPr>
-                              <w:pStyle w:val="Figure"/>
+                              <w:pStyle w:val="Style31"/>
                               <w:keepNext w:val="true"/>
                               <w:ind w:left="0" w:right="0" w:hanging="0"/>
                               <w:jc w:val="center"/>
@@ -2191,9 +2121,7 @@
                               </w:rPr>
                             </w:pPr>
                             <w:r>
-                              <w:rPr>
-                                <w:color w:val="auto"/>
-                              </w:rPr>
+                              <w:rPr/>
                               <w:drawing>
                                 <wp:inline distT="0" distB="0" distL="0" distR="0">
                                   <wp:extent cx="2857500" cy="2793365"/>
@@ -2269,7 +2197,7 @@
           </mc:Choice>
           <mc:Fallback>
             <w:pict>
-              <v:rect id="shape_0" fillcolor="#ddeeff" stroked="t" style="position:absolute;margin-left:0pt;margin-top:-265.75pt;width:419.85pt;height:265.65pt;mso-position-vertical:top">
+              <v:rect id="shape_0" fillcolor="#ddeeff" stroked="t" style="position:absolute;margin-left:0pt;margin-top:-265.8pt;width:419.9pt;height:265.7pt;mso-position-vertical:top">
                 <w10:wrap type="square"/>
                 <v:fill o:detectmouseclick="t" type="solid" color2="#221100"/>
                 <v:stroke color="black" weight="720" joinstyle="round" endcap="flat"/>
@@ -2299,7 +2227,7 @@
                     </w:p>
                     <w:p>
                       <w:pPr>
-                        <w:pStyle w:val="Figure"/>
+                        <w:pStyle w:val="Style31"/>
                         <w:keepNext w:val="true"/>
                         <w:ind w:left="0" w:right="0" w:hanging="0"/>
                         <w:jc w:val="center"/>
@@ -2308,9 +2236,7 @@
                         </w:rPr>
                       </w:pPr>
                       <w:r>
-                        <w:rPr>
-                          <w:color w:val="auto"/>
-                        </w:rPr>
+                        <w:rPr/>
                         <w:drawing>
                           <wp:inline distT="0" distB="0" distL="0" distR="0">
                             <wp:extent cx="2857500" cy="2793365"/>
@@ -2427,10 +2353,10 @@
         <w:rPr/>
         <w:t>.</w:t>
       </w:r>
-      <w:bookmarkStart w:id="2" w:name="_ffe3d071f11fdc2221b1b2cdf0d889ef"/>
-      <w:bookmarkStart w:id="3" w:name="_c98679a0ee74ea26d1da7ff031890dc2"/>
-      <w:bookmarkEnd w:id="2"/>
-      <w:bookmarkEnd w:id="3"/>
+      <w:bookmarkStart w:id="4" w:name="_c98679a0ee74ea26d1da7ff031890dc2"/>
+      <w:bookmarkStart w:id="5" w:name="_ffe3d071f11fdc2221b1b2cdf0d889ef"/>
+      <w:bookmarkEnd w:id="4"/>
+      <w:bookmarkEnd w:id="5"/>
       <w:r>
         <w:br w:type="page"/>
       </w:r>
@@ -2441,6 +2367,8 @@
         <w:keepNext w:val="true"/>
         <w:rPr/>
       </w:pPr>
+      <w:bookmarkStart w:id="6" w:name="__RefHeading___Toc835_3235003098"/>
+      <w:bookmarkEnd w:id="6"/>
       <w:r>
         <w:rPr/>
         <w:t>형태소와 문자결합</w:t>
@@ -2586,9 +2514,7 @@
       </w:r>
       <w:hyperlink r:id="rId8">
         <w:r>
-          <w:rPr>
-            <w:rStyle w:val="Style12"/>
-          </w:rPr>
+          <w:rPr/>
           <w:t>http://www.python.org</w:t>
         </w:r>
       </w:hyperlink>
@@ -2596,7 +2522,7 @@
         <w:rPr/>
         <w:t>), external hyperlinks (</w:t>
       </w:r>
-      <w:bookmarkStart w:id="4" w:name="_0c94c26c194f5cdb31a1add0984d4cf6"/>
+      <w:bookmarkStart w:id="7" w:name="_0c94c26c194f5cdb31a1add0984d4cf6"/>
       <w:r>
         <w:rPr>
           <w:rFonts w:eastAsia="游ゴシック Medium" w:eastAsiaTheme="majorEastAsia"/>
@@ -2608,12 +2534,12 @@
         </w:rPr>
         <w:t>Python_</w:t>
       </w:r>
-      <w:bookmarkEnd w:id="4"/>
+      <w:bookmarkEnd w:id="7"/>
       <w:r>
         <w:rPr/>
         <w:t>), internal cross-references (</w:t>
       </w:r>
-      <w:bookmarkStart w:id="5" w:name="_704de59b5a4833c292a822dbb7bfc2c6"/>
+      <w:bookmarkStart w:id="8" w:name="_704de59b5a4833c292a822dbb7bfc2c6"/>
       <w:r>
         <w:rPr>
           <w:rFonts w:eastAsia="游ゴシック Medium" w:eastAsiaTheme="majorEastAsia"/>
@@ -2625,12 +2551,12 @@
         </w:rPr>
         <w:t>example_</w:t>
       </w:r>
-      <w:bookmarkEnd w:id="5"/>
+      <w:bookmarkEnd w:id="8"/>
       <w:r>
         <w:rPr/>
         <w:t>), footnote references (</w:t>
       </w:r>
-      <w:bookmarkStart w:id="6" w:name="_bc0240897f6e5b342be59ba449642288"/>
+      <w:bookmarkStart w:id="9" w:name="_bc0240897f6e5b342be59ba449642288"/>
       <w:r>
         <w:rPr>
           <w:rFonts w:eastAsia="游ゴシック Medium" w:eastAsiaTheme="majorEastAsia"/>
@@ -2642,22 +2568,22 @@
         </w:rPr>
         <w:t>[1]_</w:t>
       </w:r>
-      <w:bookmarkEnd w:id="6"/>
+      <w:bookmarkEnd w:id="9"/>
       <w:r>
         <w:rPr/>
         <w:t>), citation references (</w:t>
       </w:r>
-      <w:bookmarkStart w:id="7" w:name="_461561407a07bf7fffc35e5f2770977f"/>
+      <w:bookmarkStart w:id="10" w:name="_461561407a07bf7fffc35e5f2770977f"/>
       <w:r>
         <w:rPr/>
         <w:t>[CIT2002]</w:t>
       </w:r>
-      <w:bookmarkEnd w:id="7"/>
+      <w:bookmarkEnd w:id="10"/>
       <w:r>
         <w:rPr/>
         <w:t>), substitution references (</w:t>
       </w:r>
-      <w:bookmarkStart w:id="8" w:name="_16ebc4786cf466a7e43d4f87812a27c6"/>
+      <w:bookmarkStart w:id="11" w:name="_16ebc4786cf466a7e43d4f87812a27c6"/>
       <w:r>
         <w:rPr>
           <w:rFonts w:eastAsia="游ゴシック Medium" w:eastAsiaTheme="majorEastAsia"/>
@@ -2669,17 +2595,17 @@
         </w:rPr>
         <w:t>|example|</w:t>
       </w:r>
-      <w:bookmarkEnd w:id="8"/>
+      <w:bookmarkEnd w:id="11"/>
       <w:r>
         <w:rPr/>
         <w:t xml:space="preserve">), and </w:t>
       </w:r>
-      <w:bookmarkStart w:id="9" w:name="_995be107a0c1a7a1d9e4be3f6ea9e22e"/>
+      <w:bookmarkStart w:id="12" w:name="_995be107a0c1a7a1d9e4be3f6ea9e22e"/>
       <w:r>
         <w:rPr/>
         <w:t>inline internal targets</w:t>
       </w:r>
-      <w:bookmarkEnd w:id="9"/>
+      <w:bookmarkEnd w:id="12"/>
       <w:r>
         <w:rPr/>
         <w:t>.</w:t>
@@ -2782,11 +2708,10 @@
         <w:rPr/>
         <w:t xml:space="preserve">If </w:t>
       </w:r>
-      <w:bookmarkStart w:id="10" w:name="_196d90c1a6065b6178eb1cee97910954"/>
-      <w:bookmarkEnd w:id="10"/>
+      <w:bookmarkStart w:id="13" w:name="_196d90c1a6065b6178eb1cee97910954"/>
+      <w:bookmarkEnd w:id="13"/>
       <w:r>
         <w:rPr>
-          <w:rStyle w:val="Style17"/>
           <w:rStyle w:val="Style17"/>
         </w:rPr>
         <w:footnoteReference w:id="2"/>
@@ -2809,17 +2734,16 @@
       </w:r>
       <w:r>
         <w:rPr/>
-        <w:t>.  We can refer to it again as</w:t>
-      </w:r>
-      <w:bookmarkStart w:id="11" w:name="_0c481274f20bdbac15e30408361e91eb"/>
-      <w:bookmarkEnd w:id="11"/>
-      <w:r>
-        <w:rPr/>
-        <w:t xml:space="preserve"> </w:t>
+        <w:t>.  We can refer to it again a</w:t>
+      </w:r>
+      <w:bookmarkStart w:id="14" w:name="_0c481274f20bdbac15e30408361e91eb"/>
+      <w:bookmarkEnd w:id="14"/>
+      <w:r>
+        <w:rPr/>
+        <w:t xml:space="preserve">s </w:t>
       </w:r>
       <w:r>
         <w:rPr>
-          <w:rStyle w:val="Style17"/>
           <w:rStyle w:val="Style17"/>
         </w:rPr>
         <w:footnoteReference w:id="3"/>
@@ -2846,9 +2770,7 @@
       </w:r>
       <w:hyperlink w:anchor="_43cd09c9a804ed6024a42345ff2b8dba">
         <w:r>
-          <w:rPr>
-            <w:rStyle w:val="Style12"/>
-          </w:rPr>
+          <w:rPr/>
           <w:t>note</w:t>
         </w:r>
       </w:hyperlink>
@@ -2863,11 +2785,10 @@
         <w:ind w:left="0" w:right="0" w:hanging="0"/>
         <w:rPr/>
       </w:pPr>
-      <w:bookmarkStart w:id="12" w:name="_7d48b1d40f7c5f90656705ffeb30e89e"/>
-      <w:bookmarkEnd w:id="12"/>
+      <w:bookmarkStart w:id="15" w:name="_7d48b1d40f7c5f90656705ffeb30e89e"/>
+      <w:bookmarkEnd w:id="15"/>
       <w:r>
         <w:rPr>
-          <w:rStyle w:val="Style17"/>
           <w:rStyle w:val="Style17"/>
         </w:rPr>
         <w:footnoteReference w:id="4"/>
@@ -2879,11 +2800,10 @@
         <w:ind w:left="0" w:right="0" w:hanging="0"/>
         <w:rPr/>
       </w:pPr>
-      <w:bookmarkStart w:id="13" w:name="_842cd51c3113594253c3cd8580c96631"/>
-      <w:bookmarkEnd w:id="13"/>
+      <w:bookmarkStart w:id="16" w:name="_842cd51c3113594253c3cd8580c96631"/>
+      <w:bookmarkEnd w:id="16"/>
       <w:r>
         <w:rPr>
-          <w:rStyle w:val="Style17"/>
           <w:rStyle w:val="Style17"/>
         </w:rPr>
         <w:footnoteReference w:id="5"/>
@@ -2910,17 +2830,16 @@
       </w:r>
       <w:r>
         <w:rPr/>
-        <w:t>(manually numbered),</w:t>
-      </w:r>
-      <w:bookmarkStart w:id="14" w:name="_0fe355bb5f1001357185acc6a6155981"/>
-      <w:bookmarkEnd w:id="14"/>
-      <w:r>
-        <w:rPr/>
-        <w:t xml:space="preserve"> </w:t>
+        <w:t>(manually numbered)</w:t>
+      </w:r>
+      <w:bookmarkStart w:id="17" w:name="_0fe355bb5f1001357185acc6a6155981"/>
+      <w:bookmarkEnd w:id="17"/>
+      <w:r>
+        <w:rPr/>
+        <w:t xml:space="preserve">, </w:t>
       </w:r>
       <w:r>
         <w:rPr>
-          <w:rStyle w:val="Style17"/>
           <w:rStyle w:val="Style17"/>
         </w:rPr>
         <w:footnoteReference w:id="6"/>
@@ -2943,17 +2862,16 @@
       </w:r>
       <w:r>
         <w:rPr/>
-        <w:t>(anonymous auto-numbered), and</w:t>
-      </w:r>
-      <w:bookmarkStart w:id="15" w:name="_42828b75d0829b9b5bb826eafd2c36db"/>
-      <w:bookmarkEnd w:id="15"/>
-      <w:r>
-        <w:rPr/>
-        <w:t xml:space="preserve"> </w:t>
+        <w:t>(anonymous auto-numbered), an</w:t>
+      </w:r>
+      <w:bookmarkStart w:id="18" w:name="_42828b75d0829b9b5bb826eafd2c36db"/>
+      <w:bookmarkEnd w:id="18"/>
+      <w:r>
+        <w:rPr/>
+        <w:t xml:space="preserve">d </w:t>
       </w:r>
       <w:r>
         <w:rPr>
-          <w:rStyle w:val="Style17"/>
           <w:rStyle w:val="Style17"/>
         </w:rPr>
         <w:footnoteReference w:id="7"/>
@@ -2976,15 +2894,15 @@
       </w:r>
       <w:r>
         <w:rPr/>
-        <w:t>(labeled auto-numbered)</w:t>
-      </w:r>
-      <w:bookmarkStart w:id="16" w:name="_57a41a0953f017a622ede5ef47e91772"/>
-      <w:bookmarkStart w:id="17" w:name="_4ab8fd0f7ad6379153f053195d135718"/>
-      <w:bookmarkEnd w:id="16"/>
-      <w:bookmarkEnd w:id="17"/>
-      <w:r>
-        <w:rPr/>
-        <w:t>.</w:t>
+        <w:t>(labeled auto-numbered</w:t>
+      </w:r>
+      <w:bookmarkStart w:id="19" w:name="_4ab8fd0f7ad6379153f053195d135718"/>
+      <w:bookmarkStart w:id="20" w:name="_57a41a0953f017a622ede5ef47e91772"/>
+      <w:bookmarkEnd w:id="19"/>
+      <w:bookmarkEnd w:id="20"/>
+      <w:r>
+        <w:rPr/>
+        <w:t>).</w:t>
       </w:r>
       <w:r>
         <w:br w:type="page"/>
@@ -2996,6 +2914,8 @@
         <w:keepNext w:val="true"/>
         <w:rPr/>
       </w:pPr>
+      <w:bookmarkStart w:id="21" w:name="__RefHeading___Toc837_3235003098"/>
+      <w:bookmarkEnd w:id="21"/>
       <w:r>
         <w:rPr/>
         <w:t>RST sample</w:t>
@@ -3141,9 +3061,7 @@
       </w:r>
       <w:hyperlink r:id="rId9">
         <w:r>
-          <w:rPr>
-            <w:rStyle w:val="Style12"/>
-          </w:rPr>
+          <w:rPr/>
           <w:t>http://www.python.org</w:t>
         </w:r>
       </w:hyperlink>
@@ -3151,7 +3069,7 @@
         <w:rPr/>
         <w:t>), external hyperlinks (</w:t>
       </w:r>
-      <w:bookmarkStart w:id="18" w:name="_f15f1df6f68d974a70c256b1d9a2979a"/>
+      <w:bookmarkStart w:id="22" w:name="_f15f1df6f68d974a70c256b1d9a2979a"/>
       <w:r>
         <w:rPr>
           <w:rFonts w:eastAsia="游ゴシック Medium" w:eastAsiaTheme="majorEastAsia"/>
@@ -3163,12 +3081,12 @@
         </w:rPr>
         <w:t>Python_</w:t>
       </w:r>
-      <w:bookmarkEnd w:id="18"/>
+      <w:bookmarkEnd w:id="22"/>
       <w:r>
         <w:rPr/>
         <w:t>), internal cross-references (</w:t>
       </w:r>
-      <w:bookmarkStart w:id="19" w:name="_1a9c34b40ba4ace5ed1ceedbed0c3a67"/>
+      <w:bookmarkStart w:id="23" w:name="_1a9c34b40ba4ace5ed1ceedbed0c3a67"/>
       <w:r>
         <w:rPr>
           <w:rFonts w:eastAsia="游ゴシック Medium" w:eastAsiaTheme="majorEastAsia"/>
@@ -3180,12 +3098,12 @@
         </w:rPr>
         <w:t>example_</w:t>
       </w:r>
-      <w:bookmarkEnd w:id="19"/>
+      <w:bookmarkEnd w:id="23"/>
       <w:r>
         <w:rPr/>
         <w:t>), footnote references (</w:t>
       </w:r>
-      <w:bookmarkStart w:id="20" w:name="_cd1859fa51e6ae5e2d9d5596bcc04a80"/>
+      <w:bookmarkStart w:id="24" w:name="_cd1859fa51e6ae5e2d9d5596bcc04a80"/>
       <w:r>
         <w:rPr>
           <w:rFonts w:eastAsia="游ゴシック Medium" w:eastAsiaTheme="majorEastAsia"/>
@@ -3197,22 +3115,22 @@
         </w:rPr>
         <w:t>[1]_</w:t>
       </w:r>
-      <w:bookmarkEnd w:id="20"/>
+      <w:bookmarkEnd w:id="24"/>
       <w:r>
         <w:rPr/>
         <w:t>), citation references (</w:t>
       </w:r>
-      <w:bookmarkStart w:id="21" w:name="_87ffdeacd0431cff76da4fc6cb034028"/>
+      <w:bookmarkStart w:id="25" w:name="_87ffdeacd0431cff76da4fc6cb034028"/>
       <w:r>
         <w:rPr/>
         <w:t>[CIT2002]</w:t>
       </w:r>
-      <w:bookmarkEnd w:id="21"/>
+      <w:bookmarkEnd w:id="25"/>
       <w:r>
         <w:rPr/>
         <w:t>), substitution references (</w:t>
       </w:r>
-      <w:bookmarkStart w:id="22" w:name="_906e71f420ad8fa6848b0a72d2358389"/>
+      <w:bookmarkStart w:id="26" w:name="_906e71f420ad8fa6848b0a72d2358389"/>
       <w:r>
         <w:rPr>
           <w:rFonts w:eastAsia="游ゴシック Medium" w:eastAsiaTheme="majorEastAsia"/>
@@ -3224,17 +3142,17 @@
         </w:rPr>
         <w:t>|example|</w:t>
       </w:r>
-      <w:bookmarkEnd w:id="22"/>
+      <w:bookmarkEnd w:id="26"/>
       <w:r>
         <w:rPr/>
         <w:t xml:space="preserve">), and </w:t>
       </w:r>
-      <w:bookmarkStart w:id="23" w:name="_7bd9869131f75d17b384b3f230fa351a"/>
+      <w:bookmarkStart w:id="27" w:name="_7bd9869131f75d17b384b3f230fa351a"/>
       <w:r>
         <w:rPr/>
         <w:t>inline internal targets</w:t>
       </w:r>
-      <w:bookmarkEnd w:id="23"/>
+      <w:bookmarkEnd w:id="27"/>
       <w:r>
         <w:rPr/>
         <w:t>.</w:t>
@@ -3337,11 +3255,10 @@
         <w:rPr/>
         <w:t xml:space="preserve">If </w:t>
       </w:r>
-      <w:bookmarkStart w:id="24" w:name="_ae9ed4783cddc48bc15785c705a61fa5"/>
-      <w:bookmarkEnd w:id="24"/>
+      <w:bookmarkStart w:id="28" w:name="_ae9ed4783cddc48bc15785c705a61fa5"/>
+      <w:bookmarkEnd w:id="28"/>
       <w:r>
         <w:rPr>
-          <w:rStyle w:val="Style17"/>
           <w:rStyle w:val="Style17"/>
         </w:rPr>
         <w:footnoteReference w:id="8"/>
@@ -3364,17 +3281,16 @@
       </w:r>
       <w:r>
         <w:rPr/>
-        <w:t>.  We can refer to it again as</w:t>
-      </w:r>
-      <w:bookmarkStart w:id="25" w:name="_96873381c436d9e5f656916a7d7bfddf"/>
-      <w:bookmarkEnd w:id="25"/>
-      <w:r>
-        <w:rPr/>
-        <w:t xml:space="preserve"> </w:t>
+        <w:t>.  We can refer to it again a</w:t>
+      </w:r>
+      <w:bookmarkStart w:id="29" w:name="_96873381c436d9e5f656916a7d7bfddf"/>
+      <w:bookmarkEnd w:id="29"/>
+      <w:r>
+        <w:rPr/>
+        <w:t xml:space="preserve">s </w:t>
       </w:r>
       <w:r>
         <w:rPr>
-          <w:rStyle w:val="Style17"/>
           <w:rStyle w:val="Style17"/>
         </w:rPr>
         <w:footnoteReference w:id="9"/>
@@ -3401,9 +3317,7 @@
       </w:r>
       <w:hyperlink w:anchor="_27e4303f8b7dd49b4313ddb050bb55ae">
         <w:r>
-          <w:rPr>
-            <w:rStyle w:val="Style12"/>
-          </w:rPr>
+          <w:rPr/>
           <w:t>note</w:t>
         </w:r>
       </w:hyperlink>
@@ -3418,11 +3332,10 @@
         <w:ind w:left="0" w:right="0" w:hanging="0"/>
         <w:rPr/>
       </w:pPr>
-      <w:bookmarkStart w:id="26" w:name="_0ac76d874fdb04f3d9462f3a4f5a9cd0"/>
-      <w:bookmarkEnd w:id="26"/>
+      <w:bookmarkStart w:id="30" w:name="_0ac76d874fdb04f3d9462f3a4f5a9cd0"/>
+      <w:bookmarkEnd w:id="30"/>
       <w:r>
         <w:rPr>
-          <w:rStyle w:val="Style17"/>
           <w:rStyle w:val="Style17"/>
         </w:rPr>
         <w:footnoteReference w:id="10"/>
@@ -3435,11 +3348,10 @@
         <w:ind w:left="0" w:right="0" w:hanging="0"/>
         <w:rPr/>
       </w:pPr>
-      <w:bookmarkStart w:id="27" w:name="_c2eba270360132922d562e44afe964d0"/>
-      <w:bookmarkEnd w:id="27"/>
+      <w:bookmarkStart w:id="31" w:name="_c2eba270360132922d562e44afe964d0"/>
+      <w:bookmarkEnd w:id="31"/>
       <w:r>
         <w:rPr>
-          <w:rStyle w:val="Style17"/>
           <w:rStyle w:val="Style17"/>
         </w:rPr>
         <w:footnoteReference w:id="11"/>
@@ -3466,17 +3378,16 @@
       </w:r>
       <w:r>
         <w:rPr/>
-        <w:t>(manually numbered),</w:t>
-      </w:r>
-      <w:bookmarkStart w:id="28" w:name="_fbda1e39f931f767329ca06651089815"/>
-      <w:bookmarkEnd w:id="28"/>
-      <w:r>
-        <w:rPr/>
-        <w:t xml:space="preserve"> </w:t>
+        <w:t>(manually numbered)</w:t>
+      </w:r>
+      <w:bookmarkStart w:id="32" w:name="_fbda1e39f931f767329ca06651089815"/>
+      <w:bookmarkEnd w:id="32"/>
+      <w:r>
+        <w:rPr/>
+        <w:t xml:space="preserve">, </w:t>
       </w:r>
       <w:r>
         <w:rPr>
-          <w:rStyle w:val="Style17"/>
           <w:rStyle w:val="Style17"/>
         </w:rPr>
         <w:footnoteReference w:id="12"/>
@@ -3499,17 +3410,16 @@
       </w:r>
       <w:r>
         <w:rPr/>
-        <w:t>(anonymous auto-numbered), and</w:t>
-      </w:r>
-      <w:bookmarkStart w:id="29" w:name="_ca05fae42a2b29e3e2b6640e96b90300"/>
-      <w:bookmarkEnd w:id="29"/>
-      <w:r>
-        <w:rPr/>
-        <w:t xml:space="preserve"> </w:t>
+        <w:t>(anonymous auto-numbered), an</w:t>
+      </w:r>
+      <w:bookmarkStart w:id="33" w:name="_ca05fae42a2b29e3e2b6640e96b90300"/>
+      <w:bookmarkEnd w:id="33"/>
+      <w:r>
+        <w:rPr/>
+        <w:t xml:space="preserve">d </w:t>
       </w:r>
       <w:r>
         <w:rPr>
-          <w:rStyle w:val="Style17"/>
           <w:rStyle w:val="Style17"/>
         </w:rPr>
         <w:footnoteReference w:id="13"/>
@@ -3655,7 +3565,7 @@
         <w:rPr/>
         <w:t xml:space="preserve"> </w:t>
       </w:r>
-      <w:bookmarkStart w:id="30" w:name="_43cd09c9a804ed6024a42345ff2b8dba"/>
+      <w:bookmarkStart w:id="34" w:name="_43cd09c9a804ed6024a42345ff2b8dba"/>
       <w:r>
         <w:rPr/>
         <w:t xml:space="preserve">This is the footnote labeled </w:t>
@@ -3676,7 +3586,7 @@
         <w:rPr/>
         <w:t>.</w:t>
       </w:r>
-      <w:bookmarkEnd w:id="30"/>
+      <w:bookmarkEnd w:id="34"/>
     </w:p>
   </w:footnote>
   <w:footnote w:id="3">
@@ -3707,7 +3617,7 @@
         <w:rPr/>
         <w:t xml:space="preserve"> </w:t>
       </w:r>
-      <w:bookmarkStart w:id="31" w:name="_cc8b29b397050b76ab225a1497c79493"/>
+      <w:bookmarkStart w:id="35" w:name="_cc8b29b397050b76ab225a1497c79493"/>
       <w:r>
         <w:rPr/>
         <w:t xml:space="preserve">This is the footnote labeled </w:t>
@@ -3728,7 +3638,7 @@
         <w:rPr/>
         <w:t>.</w:t>
       </w:r>
-      <w:bookmarkEnd w:id="31"/>
+      <w:bookmarkEnd w:id="35"/>
     </w:p>
   </w:footnote>
   <w:footnote w:id="4">
@@ -3759,12 +3669,12 @@
         <w:rPr/>
         <w:t xml:space="preserve"> </w:t>
       </w:r>
-      <w:bookmarkStart w:id="32" w:name="_889480ade9c1b1f9b0b901e2dc9f7017"/>
+      <w:bookmarkStart w:id="36" w:name="_889480ade9c1b1f9b0b901e2dc9f7017"/>
       <w:r>
         <w:rPr/>
         <w:t>sdfsdf</w:t>
       </w:r>
-      <w:bookmarkEnd w:id="32"/>
+      <w:bookmarkEnd w:id="36"/>
     </w:p>
   </w:footnote>
   <w:footnote w:id="5">
@@ -3795,12 +3705,12 @@
         <w:rPr/>
         <w:t xml:space="preserve"> </w:t>
       </w:r>
-      <w:bookmarkStart w:id="33" w:name="_1a81f5f59b9f108e8c1d9250709d2558"/>
+      <w:bookmarkStart w:id="37" w:name="_1a81f5f59b9f108e8c1d9250709d2558"/>
       <w:r>
         <w:rPr/>
         <w:t>This footnote is labeled manually, so its number is fixed.</w:t>
       </w:r>
-      <w:bookmarkEnd w:id="33"/>
+      <w:bookmarkEnd w:id="37"/>
     </w:p>
   </w:footnote>
   <w:footnote w:id="6">
@@ -3831,7 +3741,7 @@
         <w:rPr/>
         <w:t xml:space="preserve"> </w:t>
       </w:r>
-      <w:bookmarkStart w:id="34" w:name="_3dad1e9ee44607d4d747384986a4f21d"/>
+      <w:bookmarkStart w:id="38" w:name="_3dad1e9ee44607d4d747384986a4f21d"/>
       <w:r>
         <w:rPr/>
         <w:t xml:space="preserve">This footnote will be labeled </w:t>
@@ -3868,7 +3778,7 @@
         <w:rPr/>
         <w:t>is already used.</w:t>
       </w:r>
-      <w:bookmarkEnd w:id="34"/>
+      <w:bookmarkEnd w:id="38"/>
     </w:p>
   </w:footnote>
   <w:footnote w:id="7">
@@ -3899,7 +3809,7 @@
         <w:rPr/>
         <w:t xml:space="preserve"> </w:t>
       </w:r>
-      <w:bookmarkStart w:id="35" w:name="_40957025fce11e4da5146ab10a078626"/>
+      <w:bookmarkStart w:id="39" w:name="_40957025fce11e4da5146ab10a078626"/>
       <w:r>
         <w:rPr/>
         <w:t xml:space="preserve">This autonumber-labeled footnote will be labeled </w:t>
@@ -3936,7 +3846,7 @@
         <w:rPr/>
         <w:t>exists.  The order of the footnotes is used to determine numbering, not the order of the footnote references.</w:t>
       </w:r>
-      <w:bookmarkEnd w:id="35"/>
+      <w:bookmarkEnd w:id="39"/>
     </w:p>
   </w:footnote>
   <w:footnote w:id="8">
@@ -3967,7 +3877,7 @@
         <w:rPr/>
         <w:t xml:space="preserve"> </w:t>
       </w:r>
-      <w:bookmarkStart w:id="36" w:name="_27e4303f8b7dd49b4313ddb050bb55ae"/>
+      <w:bookmarkStart w:id="40" w:name="_27e4303f8b7dd49b4313ddb050bb55ae"/>
       <w:r>
         <w:rPr/>
         <w:t xml:space="preserve">This is the footnote labeled </w:t>
@@ -3988,7 +3898,7 @@
         <w:rPr/>
         <w:t>.</w:t>
       </w:r>
-      <w:bookmarkEnd w:id="36"/>
+      <w:bookmarkEnd w:id="40"/>
     </w:p>
   </w:footnote>
   <w:footnote w:id="9">
@@ -4019,7 +3929,7 @@
         <w:rPr/>
         <w:t xml:space="preserve"> </w:t>
       </w:r>
-      <w:bookmarkStart w:id="37" w:name="_83833e58803b6f064d4c14e81c66be4d"/>
+      <w:bookmarkStart w:id="41" w:name="_83833e58803b6f064d4c14e81c66be4d"/>
       <w:r>
         <w:rPr/>
         <w:t xml:space="preserve">This is the footnote labeled </w:t>
@@ -4040,7 +3950,7 @@
         <w:rPr/>
         <w:t>.</w:t>
       </w:r>
-      <w:bookmarkEnd w:id="37"/>
+      <w:bookmarkEnd w:id="41"/>
     </w:p>
   </w:footnote>
   <w:footnote w:id="10">
@@ -4071,12 +3981,12 @@
         <w:rPr/>
         <w:t xml:space="preserve"> </w:t>
       </w:r>
-      <w:bookmarkStart w:id="38" w:name="_4ae36a32a2f9bb5f89b1e0c90a1fb282"/>
+      <w:bookmarkStart w:id="42" w:name="_4ae36a32a2f9bb5f89b1e0c90a1fb282"/>
       <w:r>
         <w:rPr/>
         <w:t>sdfsdf</w:t>
       </w:r>
-      <w:bookmarkEnd w:id="38"/>
+      <w:bookmarkEnd w:id="42"/>
     </w:p>
   </w:footnote>
   <w:footnote w:id="11">
@@ -4107,12 +4017,12 @@
         <w:rPr/>
         <w:t xml:space="preserve"> </w:t>
       </w:r>
-      <w:bookmarkStart w:id="39" w:name="_6e8fe13b37394c093d9d03b97017ead2"/>
+      <w:bookmarkStart w:id="43" w:name="_6e8fe13b37394c093d9d03b97017ead2"/>
       <w:r>
         <w:rPr/>
         <w:t>This footnote is labeled manually, so its number is fixed.</w:t>
       </w:r>
-      <w:bookmarkEnd w:id="39"/>
+      <w:bookmarkEnd w:id="43"/>
     </w:p>
   </w:footnote>
   <w:footnote w:id="12">
@@ -4143,7 +4053,7 @@
         <w:rPr/>
         <w:t xml:space="preserve"> </w:t>
       </w:r>
-      <w:bookmarkStart w:id="40" w:name="_6b7a213ee5ea877a933a18489c349312"/>
+      <w:bookmarkStart w:id="44" w:name="_6b7a213ee5ea877a933a18489c349312"/>
       <w:r>
         <w:rPr/>
         <w:t xml:space="preserve">This footnote will be labeled </w:t>
@@ -4180,7 +4090,7 @@
         <w:rPr/>
         <w:t>is already used.</w:t>
       </w:r>
-      <w:bookmarkEnd w:id="40"/>
+      <w:bookmarkEnd w:id="44"/>
     </w:p>
   </w:footnote>
   <w:footnote w:id="13">
@@ -4211,7 +4121,7 @@
         <w:rPr/>
         <w:t xml:space="preserve"> </w:t>
       </w:r>
-      <w:bookmarkStart w:id="41" w:name="_0dfb6234588c208a4f9af7ba914e1bfe"/>
+      <w:bookmarkStart w:id="45" w:name="_0dfb6234588c208a4f9af7ba914e1bfe"/>
       <w:r>
         <w:rPr/>
         <w:t xml:space="preserve">This autonumber-labeled footnote will be labeled </w:t>
@@ -4248,7 +4158,7 @@
         <w:rPr/>
         <w:t>exists.  The order of the footnotes is used to determine numbering, not the order of the footnote references.</w:t>
       </w:r>
-      <w:bookmarkEnd w:id="41"/>
+      <w:bookmarkEnd w:id="45"/>
     </w:p>
   </w:footnote>
 </w:footnotes>
@@ -4890,22 +4800,6 @@
       <w:szCs w:val="20"/>
     </w:rPr>
   </w:style>
-  <w:style w:type="character" w:styleId="ListLabel1">
-    <w:name w:val="ListLabel 1"/>
-    <w:qFormat/>
-    <w:rPr>
-      <w:rFonts w:cs=""/>
-      <w:kern w:val="2"/>
-      <w:sz w:val="21"/>
-      <w:szCs w:val="24"/>
-      <w:lang w:val="en-US" w:eastAsia="ja-JP" w:bidi="ar-SA"/>
-    </w:rPr>
-  </w:style>
-  <w:style w:type="character" w:styleId="ListLabel2">
-    <w:name w:val="ListLabel 2"/>
-    <w:qFormat/>
-    <w:rPr/>
-  </w:style>
   <w:style w:type="character" w:styleId="Style18">
     <w:name w:val="색인 연결"/>
     <w:qFormat/>
@@ -4924,78 +4818,6 @@
   </w:style>
   <w:style w:type="character" w:styleId="Style21">
     <w:name w:val="미주 기호"/>
-    <w:qFormat/>
-    <w:rPr/>
-  </w:style>
-  <w:style w:type="character" w:styleId="ListLabel3">
-    <w:name w:val="ListLabel 3"/>
-    <w:qFormat/>
-    <w:rPr>
-      <w:rFonts w:cs=""/>
-      <w:kern w:val="2"/>
-      <w:sz w:val="21"/>
-      <w:szCs w:val="24"/>
-      <w:lang w:val="en-US" w:eastAsia="ja-JP" w:bidi="ar-SA"/>
-    </w:rPr>
-  </w:style>
-  <w:style w:type="character" w:styleId="ListLabel4">
-    <w:name w:val="ListLabel 4"/>
-    <w:qFormat/>
-    <w:rPr>
-      <w:rFonts w:cs="Symbol"/>
-    </w:rPr>
-  </w:style>
-  <w:style w:type="character" w:styleId="ListLabel5">
-    <w:name w:val="ListLabel 5"/>
-    <w:qFormat/>
-    <w:rPr>
-      <w:rFonts w:cs="Courier New"/>
-    </w:rPr>
-  </w:style>
-  <w:style w:type="character" w:styleId="ListLabel6">
-    <w:name w:val="ListLabel 6"/>
-    <w:qFormat/>
-    <w:rPr>
-      <w:rFonts w:cs="Wingdings"/>
-    </w:rPr>
-  </w:style>
-  <w:style w:type="character" w:styleId="ListLabel7">
-    <w:name w:val="ListLabel 7"/>
-    <w:qFormat/>
-    <w:rPr>
-      <w:rFonts w:cs="Wingdings"/>
-    </w:rPr>
-  </w:style>
-  <w:style w:type="character" w:styleId="ListLabel8">
-    <w:name w:val="ListLabel 8"/>
-    <w:qFormat/>
-    <w:rPr>
-      <w:rFonts w:cs="Symbol"/>
-    </w:rPr>
-  </w:style>
-  <w:style w:type="character" w:styleId="ListLabel9">
-    <w:name w:val="ListLabel 9"/>
-    <w:qFormat/>
-    <w:rPr>
-      <w:rFonts w:cs="Courier New"/>
-    </w:rPr>
-  </w:style>
-  <w:style w:type="character" w:styleId="ListLabel10">
-    <w:name w:val="ListLabel 10"/>
-    <w:qFormat/>
-    <w:rPr>
-      <w:rFonts w:cs="Wingdings"/>
-    </w:rPr>
-  </w:style>
-  <w:style w:type="character" w:styleId="ListLabel11">
-    <w:name w:val="ListLabel 11"/>
-    <w:qFormat/>
-    <w:rPr>
-      <w:rFonts w:cs="Wingdings"/>
-    </w:rPr>
-  </w:style>
-  <w:style w:type="character" w:styleId="ListLabel12">
-    <w:name w:val="ListLabel 12"/>
     <w:qFormat/>
     <w:rPr/>
   </w:style>
@@ -5208,7 +5030,7 @@
     <w:pPr>
       <w:widowControl/>
       <w:bidi w:val="0"/>
-      <w:spacing w:lineRule="auto" w:line="360"/>
+      <w:spacing w:lineRule="auto" w:line="360" w:before="0" w:after="0"/>
       <w:jc w:val="left"/>
     </w:pPr>
     <w:rPr>
@@ -5288,12 +5110,20 @@
     </w:pPr>
     <w:rPr/>
   </w:style>
+  <w:style w:type="paragraph" w:styleId="HeaderandFooter">
+    <w:name w:val="Header and Footer"/>
+    <w:basedOn w:val="Normal"/>
+    <w:qFormat/>
+    <w:pPr/>
+    <w:rPr/>
+  </w:style>
   <w:style w:type="paragraph" w:styleId="Style28">
     <w:name w:val="Header"/>
     <w:basedOn w:val="Normal"/>
     <w:link w:val="HeaderChar"/>
     <w:pPr>
       <w:tabs>
+        <w:tab w:val="clear" w:pos="960"/>
         <w:tab w:val="center" w:pos="4252" w:leader="none"/>
         <w:tab w:val="right" w:pos="8504" w:leader="none"/>
       </w:tabs>
@@ -5307,6 +5137,7 @@
     <w:link w:val="FooterChar"/>
     <w:pPr>
       <w:tabs>
+        <w:tab w:val="clear" w:pos="960"/>
         <w:tab w:val="center" w:pos="4252" w:leader="none"/>
         <w:tab w:val="right" w:pos="8504" w:leader="none"/>
       </w:tabs>
@@ -5399,8 +5230,8 @@
     <w:pPr/>
     <w:rPr/>
   </w:style>
-  <w:style w:type="paragraph" w:styleId="Figure">
-    <w:name w:val="Figure"/>
+  <w:style w:type="paragraph" w:styleId="Style31">
+    <w:name w:val="그림"/>
     <w:basedOn w:val="Normal"/>
     <w:unhideWhenUsed/>
     <w:qFormat/>
@@ -5432,12 +5263,40 @@
     <w:pPr/>
     <w:rPr/>
   </w:style>
-  <w:style w:type="paragraph" w:styleId="Style31">
+  <w:style w:type="paragraph" w:styleId="Style32">
     <w:name w:val="프레임 내용"/>
     <w:basedOn w:val="Normal"/>
     <w:qFormat/>
     <w:pPr/>
     <w:rPr/>
+  </w:style>
+  <w:style w:type="paragraph" w:styleId="Style33">
+    <w:name w:val="Index Heading"/>
+    <w:basedOn w:val="Style22"/>
+    <w:pPr>
+      <w:suppressLineNumbers/>
+      <w:ind w:left="0" w:hanging="0"/>
+    </w:pPr>
+    <w:rPr>
+      <w:b/>
+      <w:bCs/>
+      <w:sz w:val="32"/>
+      <w:szCs w:val="32"/>
+    </w:rPr>
+  </w:style>
+  <w:style w:type="paragraph" w:styleId="Style34">
+    <w:name w:val="TOA Heading"/>
+    <w:basedOn w:val="Style33"/>
+    <w:pPr>
+      <w:suppressLineNumbers/>
+      <w:ind w:left="0" w:hanging="0"/>
+    </w:pPr>
+    <w:rPr>
+      <w:b/>
+      <w:bCs/>
+      <w:sz w:val="32"/>
+      <w:szCs w:val="32"/>
+    </w:rPr>
   </w:style>
   <w:style w:type="numbering" w:styleId="NoList" w:default="1">
     <w:name w:val="No List"/>
